--- a/docs/MS - Microsoft Entra ID - Guide de configuration accès conditionnel V0.3.docx
+++ b/docs/MS - Microsoft Entra ID - Guide de configuration accès conditionnel V0.3.docx
@@ -78,7 +78,7 @@
                         </pic:cNvPicPr>
                       </pic:nvPicPr>
                       <pic:blipFill>
-                        <a:blip r:embed="rId11" cstate="print">
+                        <a:blip r:embed="rId8" cstate="print">
                           <a:extLst>
                             <a:ext uri="{28A0092B-C50C-407E-A947-70E740481C1C}">
                               <a14:useLocalDpi xmlns:a14="http://schemas.microsoft.com/office/drawing/2010/main"/>
@@ -259,7 +259,7 @@
                         </pic:cNvPicPr>
                       </pic:nvPicPr>
                       <pic:blipFill>
-                        <a:blip r:embed="rId11" cstate="print">
+                        <a:blip r:embed="rId8" cstate="print">
                           <a:extLst>
                             <a:ext uri="{28A0092B-C50C-407E-A947-70E740481C1C}">
                               <a14:useLocalDpi xmlns:a14="http://schemas.microsoft.com/office/drawing/2010/main"/>
@@ -622,7 +622,7 @@
                         <pic:cNvPicPr/>
                       </pic:nvPicPr>
                       <pic:blipFill>
-                        <a:blip r:embed="rId12" cstate="print">
+                        <a:blip r:embed="rId9" cstate="print">
                           <a:extLst>
                             <a:ext uri="{28A0092B-C50C-407E-A947-70E740481C1C}">
                               <a14:useLocalDpi xmlns:a14="http://schemas.microsoft.com/office/drawing/2010/main" val="0"/>
@@ -678,7 +678,7 @@
             </w:rPr>
             <w:t xml:space="preserve">Microsoft et tous les contributeurs vous accordent une licence pour ce document sous la licence </w:t>
           </w:r>
-          <w:hyperlink r:id="rId13" w:history="1">
+          <w:hyperlink r:id="rId10" w:history="1">
             <w:r>
               <w:rPr>
                 <w:rStyle w:val="Lienhypertexte"/>
@@ -709,7 +709,7 @@
             </w:rPr>
             <w:t xml:space="preserve"> </w:t>
           </w:r>
-          <w:hyperlink r:id="rId14" w:history="1">
+          <w:hyperlink r:id="rId11" w:history="1">
             <w:r>
               <w:rPr>
                 <w:rStyle w:val="Lienhypertexte"/>
@@ -754,7 +754,7 @@
             </w:rPr>
             <w:t xml:space="preserve"> </w:t>
           </w:r>
-          <w:hyperlink r:id="rId15" w:history="1">
+          <w:hyperlink r:id="rId12" w:history="1">
             <w:r>
               <w:rPr>
                 <w:rStyle w:val="Lienhypertexte"/>
@@ -793,7 +793,7 @@
             </w:rPr>
             <w:t xml:space="preserve"> </w:t>
           </w:r>
-          <w:hyperlink r:id="rId16" w:history="1">
+          <w:hyperlink r:id="rId13" w:history="1">
             <w:r>
               <w:rPr>
                 <w:rStyle w:val="Lienhypertexte"/>
@@ -839,7 +839,7 @@
             </w:rPr>
             <w:t xml:space="preserve"> </w:t>
           </w:r>
-          <w:hyperlink r:id="rId17" w:history="1">
+          <w:hyperlink r:id="rId14" w:history="1">
             <w:r>
               <w:rPr>
                 <w:rStyle w:val="Lienhypertexte"/>
@@ -918,17 +918,16 @@
           <w:color w:val="000000"/>
           <w:sz w:val="36"/>
           <w:szCs w:val="36"/>
-          <w:lang w:val="en-US" w:eastAsia="fr-FR"/>
-        </w:rPr>
-      </w:pPr>
-      <w:proofErr w:type="spellStart"/>
+          <w:lang w:eastAsia="fr-FR"/>
+        </w:rPr>
+      </w:pPr>
       <w:r>
         <w:rPr>
           <w:rFonts w:ascii="Segoe UI Semibold" w:eastAsia="Calibri" w:hAnsi="Segoe UI Semibold" w:cs="Segoe UI Semibold"/>
           <w:color w:val="000000"/>
           <w:sz w:val="36"/>
           <w:szCs w:val="36"/>
-          <w:lang w:val="en-US" w:eastAsia="fr-FR"/>
+          <w:lang w:eastAsia="fr-FR"/>
         </w:rPr>
         <w:lastRenderedPageBreak/>
         <w:t>Conten</w:t>
@@ -939,11 +938,10 @@
           <w:color w:val="000000"/>
           <w:sz w:val="36"/>
           <w:szCs w:val="36"/>
-          <w:lang w:val="en-US" w:eastAsia="fr-FR"/>
+          <w:lang w:eastAsia="fr-FR"/>
         </w:rPr>
         <w:t>u</w:t>
       </w:r>
-      <w:proofErr w:type="spellEnd"/>
     </w:p>
     <w:sdt>
       <w:sdtPr>
@@ -2139,12 +2137,12 @@
       <w:pPr>
         <w:pStyle w:val="Titre2"/>
       </w:pPr>
-      <w:bookmarkStart w:id="2" w:name="_Hlk155877347"/>
-      <w:bookmarkStart w:id="3" w:name="_Toc158807916"/>
+      <w:bookmarkStart w:id="2" w:name="_Toc158807916"/>
+      <w:bookmarkStart w:id="3" w:name="_Hlk155877347"/>
       <w:r>
         <w:t>Présentation succincte de Pro Santé Connect (PSC)</w:t>
       </w:r>
-      <w:bookmarkEnd w:id="3"/>
+      <w:bookmarkEnd w:id="2"/>
     </w:p>
     <w:p>
       <w:pPr>
@@ -2298,7 +2296,7 @@
       </w:pPr>
       <w:bookmarkStart w:id="4" w:name="_Toc152172700"/>
       <w:bookmarkStart w:id="5" w:name="_Toc158807917"/>
-      <w:bookmarkEnd w:id="2"/>
+      <w:bookmarkEnd w:id="3"/>
       <w:r>
         <w:t>Obje</w:t>
       </w:r>
@@ -2484,24 +2482,24 @@
       <w:pPr>
         <w:pStyle w:val="Titre2"/>
       </w:pPr>
-      <w:bookmarkStart w:id="7" w:name="_Hlk155877369"/>
-      <w:bookmarkStart w:id="8" w:name="_Toc158807918"/>
+      <w:bookmarkStart w:id="7" w:name="_Toc158807918"/>
+      <w:bookmarkStart w:id="8" w:name="_Hlk155877369"/>
       <w:r>
         <w:t xml:space="preserve">Non-objectifs du </w:t>
       </w:r>
       <w:r>
         <w:t>guide</w:t>
       </w:r>
+      <w:bookmarkEnd w:id="7"/>
+    </w:p>
+    <w:p>
+      <w:pPr>
+        <w:rPr>
+          <w:rFonts w:cs="Arial"/>
+        </w:rPr>
+      </w:pPr>
+      <w:bookmarkStart w:id="9" w:name="_Hlk155877424"/>
       <w:bookmarkEnd w:id="8"/>
-    </w:p>
-    <w:p>
-      <w:pPr>
-        <w:rPr>
-          <w:rFonts w:cs="Arial"/>
-        </w:rPr>
-      </w:pPr>
-      <w:bookmarkStart w:id="9" w:name="_Hlk155877424"/>
-      <w:bookmarkEnd w:id="7"/>
       <w:r>
         <w:rPr>
           <w:rFonts w:cs="Arial"/>
@@ -2830,25 +2828,7 @@
     </w:p>
     <w:p>
       <w:r>
-        <w:t>Dans le cadre du respect des exigences quant à la force d’authentification requise pour bénéficier de l’authentification sans</w:t>
-      </w:r>
-      <w:r>
-        <w:t xml:space="preserve"> </w:t>
-      </w:r>
-      <w:r>
-        <w:t>couture</w:t>
-      </w:r>
-      <w:r>
-        <w:t>, M</w:t>
-      </w:r>
-      <w:r>
-        <w:t xml:space="preserve">icrosoft met à disposition un mécanisme appelé </w:t>
-      </w:r>
-      <w:r>
-        <w:t>A</w:t>
-      </w:r>
-      <w:r>
-        <w:t>ccès conditionnel.</w:t>
+        <w:t>Dans le cadre du respect des exigences quant à la force d’authentification requise pour bénéficier de l’authentification sans couture, Microsoft met à disposition un mécanisme appelé Accès conditionnel.</w:t>
       </w:r>
     </w:p>
     <w:p>
@@ -3012,12 +2992,12 @@
       <w:pPr>
         <w:pStyle w:val="Titre2"/>
       </w:pPr>
-      <w:bookmarkStart w:id="15" w:name="_Toc152172735"/>
-      <w:bookmarkStart w:id="16" w:name="_Toc158807920"/>
+      <w:bookmarkStart w:id="15" w:name="_Toc158807920"/>
+      <w:bookmarkStart w:id="16" w:name="_Toc152172735"/>
       <w:r>
         <w:t>Prérequis pour les stratégies d’accès conditionnel</w:t>
       </w:r>
-      <w:bookmarkEnd w:id="16"/>
+      <w:bookmarkEnd w:id="15"/>
     </w:p>
     <w:p>
       <w:pPr>
@@ -3281,7 +3261,7 @@
       <w:r>
         <w:t xml:space="preserve"> d’une stratégie d’accès conditionnel</w:t>
       </w:r>
-      <w:bookmarkEnd w:id="15"/>
+      <w:bookmarkEnd w:id="16"/>
       <w:bookmarkEnd w:id="17"/>
       <w:r>
         <w:t xml:space="preserve"> </w:t>
@@ -3323,7 +3303,7 @@
       <w:r>
         <w:t xml:space="preserve">Planifier un déploiement d’accès conditionnel: </w:t>
       </w:r>
-      <w:hyperlink r:id="rId18" w:history="1">
+      <w:hyperlink r:id="rId15" w:history="1">
         <w:r>
           <w:rPr>
             <w:rStyle w:val="Lienhypertexte"/>
@@ -3358,7 +3338,7 @@
       <w:r>
         <w:t> : </w:t>
       </w:r>
-      <w:hyperlink r:id="rId19" w:history="1">
+      <w:hyperlink r:id="rId16" w:history="1">
         <w:r>
           <w:rPr>
             <w:rStyle w:val="Lienhypertexte"/>
@@ -3382,7 +3362,7 @@
       <w:r>
         <w:t>Rôles intégrés Microsoft Entra : </w:t>
       </w:r>
-      <w:hyperlink r:id="rId20" w:history="1">
+      <w:hyperlink r:id="rId17" w:history="1">
         <w:r>
           <w:rPr>
             <w:rStyle w:val="Lienhypertexte"/>
@@ -3457,7 +3437,7 @@
       <w:r>
         <w:t xml:space="preserve"> à l’adresse Internet </w:t>
       </w:r>
-      <w:hyperlink r:id="rId21" w:anchor="view/Microsoft_AAD_IAM/TenantOverview.ReactView" w:history="1">
+      <w:hyperlink r:id="rId18" w:anchor="view/Microsoft_AAD_IAM/TenantOverview.ReactView" w:history="1">
         <w:r>
           <w:rPr>
             <w:rStyle w:val="Lienhypertexte"/>
@@ -3520,21 +3500,7 @@
         <w:rPr>
           <w:rFonts w:ascii="Segoe UI Semibold" w:hAnsi="Segoe UI Semibold" w:cs="Segoe UI Semibold"/>
         </w:rPr>
-        <w:t xml:space="preserve">Nouvelle </w:t>
-      </w:r>
-      <w:commentRangeStart w:id="19"/>
-      <w:r>
-        <w:rPr>
-          <w:rFonts w:ascii="Segoe UI Semibold" w:hAnsi="Segoe UI Semibold" w:cs="Segoe UI Semibold"/>
-        </w:rPr>
-        <w:t>stratégie</w:t>
-      </w:r>
-      <w:commentRangeEnd w:id="19"/>
-      <w:r>
-        <w:rPr>
-          <w:rStyle w:val="Marquedecommentaire"/>
-        </w:rPr>
-        <w:commentReference w:id="19"/>
+        <w:t>Nouvelle stratégie</w:t>
       </w:r>
       <w:r>
         <w:t xml:space="preserve">. </w:t>
@@ -3580,7 +3546,7 @@
                     </pic:cNvPicPr>
                   </pic:nvPicPr>
                   <pic:blipFill rotWithShape="1">
-                    <a:blip r:embed="rId26">
+                    <a:blip r:embed="rId19">
                       <a:extLst>
                         <a:ext uri="{28A0092B-C50C-407E-A947-70E740481C1C}">
                           <a14:useLocalDpi xmlns:a14="http://schemas.microsoft.com/office/drawing/2010/main" val="0"/>
@@ -3679,11 +3645,7 @@
         <w:t>Accorder l’accès</w:t>
       </w:r>
       <w:r>
-        <w:t>, sélectio</w:t>
-      </w:r>
-      <w:commentRangeStart w:id="20"/>
-      <w:r>
-        <w:t xml:space="preserve">nner </w:t>
+        <w:t xml:space="preserve">, sélectionner </w:t>
       </w:r>
       <w:r>
         <w:rPr>
@@ -3753,7 +3715,7 @@
                     </pic:cNvPicPr>
                   </pic:nvPicPr>
                   <pic:blipFill>
-                    <a:blip r:embed="rId27"/>
+                    <a:blip r:embed="rId20"/>
                     <a:stretch>
                       <a:fillRect/>
                     </a:stretch>
@@ -3782,28 +3744,18 @@
         <w:t>Alternative :</w:t>
       </w:r>
       <w:r>
-        <w:t xml:space="preserve"> Au lieu d’exiger l’authentification mutificateur, il est possible d’exiger la force de l’authentification grâce à 3 méthodes prédéfinies. Il est également possible de configurer plus finement la force d’authentificatio</w:t>
-      </w:r>
-      <w:commentRangeEnd w:id="20"/>
-      <w:r>
-        <w:rPr>
-          <w:rStyle w:val="Marquedecommentaire"/>
-        </w:rPr>
-        <w:commentReference w:id="20"/>
-      </w:r>
-      <w:r>
-        <w:t>n.</w:t>
+        <w:t xml:space="preserve"> Au lieu d’exiger l’authentification mutificateur, il est possible d’exiger la force de l’authentification grâce à 3 méthodes prédéfinies. Il est également possible de configurer plus finement la force d’authentification.</w:t>
       </w:r>
     </w:p>
     <w:p>
       <w:pPr>
         <w:pStyle w:val="Titre3"/>
       </w:pPr>
-      <w:bookmarkStart w:id="22" w:name="_Toc152609372"/>
+      <w:bookmarkStart w:id="19" w:name="_Toc152609372"/>
       <w:r>
         <w:t>Exigence d’une force d’authentification donnée</w:t>
       </w:r>
-      <w:bookmarkEnd w:id="22"/>
+      <w:bookmarkEnd w:id="19"/>
     </w:p>
     <w:p>
       <w:r>
@@ -3873,7 +3825,7 @@
       <w:r>
         <w:t xml:space="preserve"> à l’adresse Internet </w:t>
       </w:r>
-      <w:hyperlink r:id="rId28" w:anchor="view/Microsoft_AAD_IAM/TenantOverview.ReactView" w:history="1">
+      <w:hyperlink r:id="rId21" w:anchor="view/Microsoft_AAD_IAM/TenantOverview.ReactView" w:history="1">
         <w:r>
           <w:rPr>
             <w:rStyle w:val="Lienhypertexte"/>
@@ -3965,7 +3917,7 @@
                     <pic:cNvPicPr/>
                   </pic:nvPicPr>
                   <pic:blipFill>
-                    <a:blip r:embed="rId29"/>
+                    <a:blip r:embed="rId22"/>
                     <a:stretch>
                       <a:fillRect/>
                     </a:stretch>
@@ -4045,7 +3997,7 @@
                     <pic:cNvPicPr/>
                   </pic:nvPicPr>
                   <pic:blipFill>
-                    <a:blip r:embed="rId30"/>
+                    <a:blip r:embed="rId23"/>
                     <a:stretch>
                       <a:fillRect/>
                     </a:stretch>
@@ -4080,21 +4032,7 @@
         </w:numPr>
       </w:pPr>
       <w:r>
-        <w:t xml:space="preserve">Préciser un nom descriptif pour la nouvelle force </w:t>
-      </w:r>
-      <w:commentRangeStart w:id="23"/>
-      <w:r>
-        <w:t>d’authentification</w:t>
-      </w:r>
-      <w:commentRangeEnd w:id="23"/>
-      <w:r>
-        <w:rPr>
-          <w:rStyle w:val="Marquedecommentaire"/>
-        </w:rPr>
-        <w:commentReference w:id="23"/>
-      </w:r>
-      <w:r>
-        <w:t>.</w:t>
+        <w:t>Préciser un nom descriptif pour la nouvelle force d’authentification.</w:t>
       </w:r>
     </w:p>
     <w:p>
@@ -4135,8 +4073,6 @@
           <w:numId w:val="16"/>
         </w:numPr>
       </w:pPr>
-      <w:commentRangeStart w:id="24"/>
-      <w:commentRangeStart w:id="25"/>
       <w:r>
         <w:t>Sélectionne</w:t>
       </w:r>
@@ -4181,20 +4117,6 @@
       </w:r>
       <w:r>
         <w:t>.</w:t>
-      </w:r>
-      <w:commentRangeEnd w:id="24"/>
-      <w:r>
-        <w:rPr>
-          <w:rStyle w:val="Marquedecommentaire"/>
-        </w:rPr>
-        <w:commentReference w:id="24"/>
-      </w:r>
-      <w:commentRangeEnd w:id="25"/>
-      <w:r>
-        <w:rPr>
-          <w:rStyle w:val="Marquedecommentaire"/>
-        </w:rPr>
-        <w:commentReference w:id="25"/>
       </w:r>
       <w:r>
         <w:t xml:space="preserve"> La prise en charge des moyens d’identification électronique (MIE) PSC conforme est décrite dans le </w:t>
@@ -4308,27 +4230,12 @@
           <w:lang w:eastAsia="fr-FR"/>
         </w:rPr>
       </w:pPr>
-      <w:commentRangeStart w:id="26"/>
       <w:r>
         <w:rPr>
           <w:rFonts w:ascii="Segoe UI Semibold" w:hAnsi="Segoe UI Semibold" w:cs="Segoe UI Semibold"/>
           <w:lang w:eastAsia="fr-FR"/>
         </w:rPr>
-        <w:t>Remarque</w:t>
-      </w:r>
-      <w:commentRangeEnd w:id="26"/>
-      <w:r>
-        <w:rPr>
-          <w:rStyle w:val="Marquedecommentaire"/>
-        </w:rPr>
-        <w:commentReference w:id="26"/>
-      </w:r>
-      <w:r>
-        <w:rPr>
-          <w:rFonts w:ascii="Segoe UI Semibold" w:hAnsi="Segoe UI Semibold" w:cs="Segoe UI Semibold"/>
-          <w:lang w:eastAsia="fr-FR"/>
-        </w:rPr>
-        <w:t xml:space="preserve"> :</w:t>
+        <w:t>Remarque :</w:t>
       </w:r>
       <w:r>
         <w:rPr>
@@ -4379,7 +4286,7 @@
       <w:r>
         <w:t xml:space="preserve"> : </w:t>
       </w:r>
-      <w:hyperlink r:id="rId31" w:history="1">
+      <w:hyperlink r:id="rId24" w:history="1">
         <w:r>
           <w:rPr>
             <w:rStyle w:val="Lienhypertexte"/>
@@ -4395,15 +4302,15 @@
       <w:pPr>
         <w:pStyle w:val="Titre3"/>
       </w:pPr>
-      <w:bookmarkStart w:id="27" w:name="_Toc152609373"/>
-      <w:bookmarkStart w:id="28" w:name="_Toc152172737"/>
+      <w:bookmarkStart w:id="20" w:name="_Toc152609373"/>
+      <w:bookmarkStart w:id="21" w:name="_Toc152172737"/>
       <w:r>
         <w:t xml:space="preserve">Stratégie d’accès conditionnel et </w:t>
       </w:r>
       <w:r>
         <w:t>authentification périodique</w:t>
       </w:r>
-      <w:bookmarkEnd w:id="27"/>
+      <w:bookmarkEnd w:id="20"/>
     </w:p>
     <w:p>
       <w:pPr>
@@ -4575,7 +4482,7 @@
       <w:r>
         <w:t xml:space="preserve"> à l’adresse Internet </w:t>
       </w:r>
-      <w:hyperlink r:id="rId32" w:anchor="view/Microsoft_AAD_IAM/TenantOverview.ReactView" w:history="1">
+      <w:hyperlink r:id="rId25" w:anchor="view/Microsoft_AAD_IAM/TenantOverview.ReactView" w:history="1">
         <w:r>
           <w:rPr>
             <w:rStyle w:val="Lienhypertexte"/>
@@ -4702,37 +4609,7 @@
         </w:numPr>
       </w:pPr>
       <w:r>
-        <w:t xml:space="preserve">Choisir </w:t>
-      </w:r>
-      <w:commentRangeStart w:id="29"/>
-      <w:commentRangeStart w:id="30"/>
-      <w:commentRangeStart w:id="31"/>
-      <w:r>
-        <w:t xml:space="preserve">toutes les conditions requises </w:t>
-      </w:r>
-      <w:commentRangeEnd w:id="29"/>
-      <w:r>
-        <w:rPr>
-          <w:rStyle w:val="Marquedecommentaire"/>
-        </w:rPr>
-        <w:commentReference w:id="29"/>
-      </w:r>
-      <w:commentRangeEnd w:id="30"/>
-      <w:r>
-        <w:rPr>
-          <w:rStyle w:val="Marquedecommentaire"/>
-        </w:rPr>
-        <w:commentReference w:id="30"/>
-      </w:r>
-      <w:commentRangeEnd w:id="31"/>
-      <w:r>
-        <w:rPr>
-          <w:rStyle w:val="Marquedecommentaire"/>
-        </w:rPr>
-        <w:commentReference w:id="31"/>
-      </w:r>
-      <w:r>
-        <w:t>pour l'environnement cibl</w:t>
+        <w:t>Choisir toutes les conditions requises pour l'environnement cibl</w:t>
       </w:r>
       <w:r>
         <w:t>e</w:t>
@@ -4759,11 +4636,7 @@
         <w:t>Contrôles d'accès &gt; Session</w:t>
       </w:r>
       <w:r>
-        <w:t xml:space="preserve">, </w:t>
-      </w:r>
-      <w:commentRangeStart w:id="32"/>
-      <w:r>
-        <w:t>sélectionne</w:t>
+        <w:t>, sélectionne</w:t>
       </w:r>
       <w:r>
         <w:t>r</w:t>
@@ -4788,13 +4661,6 @@
       </w:r>
       <w:r>
         <w:t>.</w:t>
-      </w:r>
-      <w:commentRangeEnd w:id="32"/>
-      <w:r>
-        <w:rPr>
-          <w:rStyle w:val="Marquedecommentaire"/>
-        </w:rPr>
-        <w:commentReference w:id="32"/>
       </w:r>
     </w:p>
     <w:p>
@@ -4853,7 +4719,7 @@
       <w:r>
         <w:br/>
       </w:r>
-      <w:hyperlink r:id="rId33" w:anchor="user-sign-in-frequency" w:history="1">
+      <w:hyperlink r:id="rId26" w:anchor="user-sign-in-frequency" w:history="1">
         <w:r>
           <w:rPr>
             <w:rStyle w:val="Lienhypertexte"/>
@@ -4872,7 +4738,7 @@
       <w:r>
         <w:t>Autres stratégies</w:t>
       </w:r>
-      <w:bookmarkEnd w:id="28"/>
+      <w:bookmarkEnd w:id="21"/>
     </w:p>
     <w:p>
       <w:r>
@@ -4889,37 +4755,17 @@
           <w:lang w:val="fr-FR"/>
         </w:rPr>
       </w:pPr>
-      <w:bookmarkStart w:id="33" w:name="_Toc152172743"/>
-      <w:bookmarkStart w:id="34" w:name="_Toc158807922"/>
+      <w:bookmarkStart w:id="22" w:name="_Toc152172743"/>
+      <w:bookmarkStart w:id="23" w:name="_Toc158807922"/>
       <w:r>
         <w:rPr>
           <w:lang w:val="fr-FR"/>
         </w:rPr>
         <w:lastRenderedPageBreak/>
-        <w:t xml:space="preserve">Gestion des journaux Microsoft </w:t>
-      </w:r>
-      <w:commentRangeStart w:id="35"/>
-      <w:r>
-        <w:rPr>
-          <w:lang w:val="fr-FR"/>
-        </w:rPr>
-        <w:t>Entra</w:t>
-      </w:r>
-      <w:commentRangeEnd w:id="35"/>
-      <w:r>
-        <w:rPr>
-          <w:rStyle w:val="Marquedecommentaire"/>
-        </w:rPr>
-        <w:commentReference w:id="35"/>
-      </w:r>
-      <w:r>
-        <w:rPr>
-          <w:lang w:val="fr-FR"/>
-        </w:rPr>
-        <w:t xml:space="preserve"> ID</w:t>
-      </w:r>
-      <w:bookmarkEnd w:id="33"/>
-      <w:bookmarkEnd w:id="34"/>
+        <w:t>Gestion des journaux Microsoft Entra ID</w:t>
+      </w:r>
+      <w:bookmarkEnd w:id="22"/>
+      <w:bookmarkEnd w:id="23"/>
     </w:p>
     <w:p>
       <w:pPr>
@@ -4950,16 +4796,16 @@
       <w:pPr>
         <w:pStyle w:val="Titre2"/>
       </w:pPr>
-      <w:bookmarkStart w:id="36" w:name="_Toc152172744"/>
-      <w:bookmarkStart w:id="37" w:name="_Toc158807923"/>
+      <w:bookmarkStart w:id="24" w:name="_Toc152172744"/>
+      <w:bookmarkStart w:id="25" w:name="_Toc158807923"/>
       <w:r>
         <w:t xml:space="preserve">Comprendre les </w:t>
       </w:r>
       <w:r>
         <w:t>journaux</w:t>
       </w:r>
-      <w:bookmarkEnd w:id="36"/>
-      <w:bookmarkEnd w:id="37"/>
+      <w:bookmarkEnd w:id="24"/>
+      <w:bookmarkEnd w:id="25"/>
     </w:p>
     <w:p>
       <w:pPr>
@@ -5078,13 +4924,13 @@
       <w:pPr>
         <w:pStyle w:val="Titre2"/>
       </w:pPr>
-      <w:bookmarkStart w:id="38" w:name="_Toc152172745"/>
-      <w:bookmarkStart w:id="39" w:name="_Toc158807924"/>
+      <w:bookmarkStart w:id="26" w:name="_Toc152172745"/>
+      <w:bookmarkStart w:id="27" w:name="_Toc158807924"/>
       <w:r>
         <w:t>Rôles pour accéder aux journaux</w:t>
       </w:r>
-      <w:bookmarkEnd w:id="38"/>
-      <w:bookmarkEnd w:id="39"/>
+      <w:bookmarkEnd w:id="26"/>
+      <w:bookmarkEnd w:id="27"/>
     </w:p>
     <w:p>
       <w:pPr>
@@ -5341,13 +5187,13 @@
       <w:pPr>
         <w:pStyle w:val="Titre2"/>
       </w:pPr>
-      <w:bookmarkStart w:id="40" w:name="_Toc152172746"/>
-      <w:bookmarkStart w:id="41" w:name="_Toc158807925"/>
+      <w:bookmarkStart w:id="28" w:name="_Toc152172746"/>
+      <w:bookmarkStart w:id="29" w:name="_Toc158807925"/>
       <w:r>
         <w:t>Durée de rétention des journaux</w:t>
       </w:r>
-      <w:bookmarkEnd w:id="40"/>
-      <w:bookmarkEnd w:id="41"/>
+      <w:bookmarkEnd w:id="28"/>
+      <w:bookmarkEnd w:id="29"/>
     </w:p>
     <w:p>
       <w:pPr>
@@ -5470,14 +5316,14 @@
       <w:pPr>
         <w:pStyle w:val="Titre2"/>
       </w:pPr>
-      <w:bookmarkStart w:id="42" w:name="_Toc152172747"/>
-      <w:bookmarkStart w:id="43" w:name="_Toc158807926"/>
+      <w:bookmarkStart w:id="30" w:name="_Toc152172747"/>
+      <w:bookmarkStart w:id="31" w:name="_Toc158807926"/>
       <w:r>
         <w:lastRenderedPageBreak/>
         <w:t>Exporter et sauvegarder les journaux</w:t>
       </w:r>
-      <w:bookmarkEnd w:id="42"/>
-      <w:bookmarkEnd w:id="43"/>
+      <w:bookmarkEnd w:id="30"/>
+      <w:bookmarkEnd w:id="31"/>
     </w:p>
     <w:p>
       <w:pPr>
@@ -5778,7 +5624,7 @@
           <w:u w:val="single"/>
         </w:rPr>
       </w:pPr>
-      <w:bookmarkStart w:id="44" w:name="_Hlk152161668"/>
+      <w:bookmarkStart w:id="32" w:name="_Hlk152161668"/>
       <w:r>
         <w:rPr>
           <w:rFonts w:cs="Arial"/>
@@ -5793,7 +5639,7 @@
         </w:rPr>
         <w:t xml:space="preserve"> : </w:t>
       </w:r>
-      <w:hyperlink r:id="rId34" w:history="1">
+      <w:hyperlink r:id="rId27" w:history="1">
         <w:r>
           <w:rPr>
             <w:rStyle w:val="Lienhypertexte"/>
@@ -5803,7 +5649,7 @@
           <w:t>https://learn.microsoft.com/fr-fr/entra/identity/monitoring-health/howto-access-activity-logs</w:t>
         </w:r>
       </w:hyperlink>
-      <w:bookmarkEnd w:id="44"/>
+      <w:bookmarkEnd w:id="32"/>
       <w:r>
         <w:rPr>
           <w:rFonts w:cs="Arial"/>
@@ -5816,13 +5662,13 @@
       <w:pPr>
         <w:pStyle w:val="Titre2"/>
       </w:pPr>
-      <w:bookmarkStart w:id="45" w:name="_Toc152172748"/>
-      <w:bookmarkStart w:id="46" w:name="_Toc158807927"/>
+      <w:bookmarkStart w:id="33" w:name="_Toc152172748"/>
+      <w:bookmarkStart w:id="34" w:name="_Toc158807927"/>
       <w:r>
         <w:t>Surveillance des activités</w:t>
       </w:r>
-      <w:bookmarkEnd w:id="45"/>
-      <w:bookmarkEnd w:id="46"/>
+      <w:bookmarkEnd w:id="33"/>
+      <w:bookmarkEnd w:id="34"/>
     </w:p>
     <w:p>
       <w:pPr>
@@ -6083,16 +5929,16 @@
       <w:pPr>
         <w:pStyle w:val="Titre2"/>
       </w:pPr>
-      <w:bookmarkStart w:id="47" w:name="_Toc152172749"/>
-      <w:bookmarkStart w:id="48" w:name="_Toc158807928"/>
+      <w:bookmarkStart w:id="35" w:name="_Toc152172749"/>
+      <w:bookmarkStart w:id="36" w:name="_Toc158807928"/>
       <w:r>
         <w:t xml:space="preserve">Aller plus loin avec les </w:t>
       </w:r>
-      <w:bookmarkEnd w:id="47"/>
+      <w:bookmarkEnd w:id="35"/>
       <w:r>
         <w:t>classeurs</w:t>
       </w:r>
-      <w:bookmarkEnd w:id="48"/>
+      <w:bookmarkEnd w:id="36"/>
     </w:p>
     <w:p>
       <w:pPr>
@@ -6353,7 +6199,7 @@
         </w:rPr>
         <w:t xml:space="preserve"> peut être demandé : </w:t>
       </w:r>
-      <w:hyperlink r:id="rId35" w:history="1">
+      <w:hyperlink r:id="rId28" w:history="1">
         <w:r>
           <w:rPr>
             <w:rStyle w:val="Lienhypertexte"/>
@@ -6398,7 +6244,7 @@
         </w:rPr>
         <w:t xml:space="preserve"> : </w:t>
       </w:r>
-      <w:hyperlink r:id="rId36" w:history="1">
+      <w:hyperlink r:id="rId29" w:history="1">
         <w:r>
           <w:rPr>
             <w:rStyle w:val="Lienhypertexte"/>
@@ -6431,7 +6277,7 @@
         </w:rPr>
         <w:t xml:space="preserve">Autorisations d’accès aux données dans l’espace de travail Log Analytics. Se référer à Gestion de l’accès des espaces Log Analytics : </w:t>
       </w:r>
-      <w:hyperlink r:id="rId37" w:history="1">
+      <w:hyperlink r:id="rId30" w:history="1">
         <w:r>
           <w:rPr>
             <w:rStyle w:val="Lienhypertexte"/>
@@ -6451,7 +6297,7 @@
       <w:pPr>
         <w:pStyle w:val="Titre3"/>
       </w:pPr>
-      <w:bookmarkStart w:id="49" w:name="_Toc152609388"/>
+      <w:bookmarkStart w:id="37" w:name="_Toc152609388"/>
       <w:r>
         <w:t xml:space="preserve">Accès aux </w:t>
       </w:r>
@@ -6464,7 +6310,7 @@
       <w:r>
         <w:t>de Log Analytics</w:t>
       </w:r>
-      <w:bookmarkEnd w:id="49"/>
+      <w:bookmarkEnd w:id="37"/>
     </w:p>
     <w:p>
       <w:pPr>
@@ -6478,7 +6324,7 @@
         </w:rPr>
         <w:t> </w:t>
       </w:r>
-      <w:bookmarkStart w:id="50" w:name="_Toc152172751"/>
+      <w:bookmarkStart w:id="38" w:name="_Toc152172751"/>
       <w:r>
         <w:rPr>
           <w:lang w:eastAsia="fr-FR"/>
@@ -6524,7 +6370,7 @@
       <w:r>
         <w:t xml:space="preserve"> à l’adresse Internet </w:t>
       </w:r>
-      <w:hyperlink r:id="rId38" w:anchor="view/Microsoft_AAD_IAM/TenantOverview.ReactView" w:history="1">
+      <w:hyperlink r:id="rId31" w:anchor="view/Microsoft_AAD_IAM/TenantOverview.ReactView" w:history="1">
         <w:r>
           <w:rPr>
             <w:rStyle w:val="Lienhypertexte"/>
@@ -6636,24 +6482,24 @@
       <w:pPr>
         <w:pStyle w:val="Titre3"/>
       </w:pPr>
-      <w:bookmarkStart w:id="51" w:name="_Toc152609389"/>
-      <w:bookmarkEnd w:id="50"/>
+      <w:bookmarkStart w:id="39" w:name="_Toc152609389"/>
+      <w:bookmarkEnd w:id="38"/>
       <w:r>
         <w:t xml:space="preserve">Types de </w:t>
       </w:r>
       <w:r>
         <w:t>classeurs à considérer</w:t>
       </w:r>
-      <w:bookmarkEnd w:id="51"/>
-    </w:p>
-    <w:p>
-      <w:pPr>
-        <w:rPr>
-          <w:lang w:eastAsia="fr-FR"/>
-        </w:rPr>
-      </w:pPr>
-      <w:bookmarkStart w:id="52" w:name="_Toc135928424"/>
-      <w:bookmarkStart w:id="53" w:name="_Toc152172752"/>
+      <w:bookmarkEnd w:id="39"/>
+    </w:p>
+    <w:p>
+      <w:pPr>
+        <w:rPr>
+          <w:lang w:eastAsia="fr-FR"/>
+        </w:rPr>
+      </w:pPr>
+      <w:bookmarkStart w:id="40" w:name="_Toc135928424"/>
+      <w:bookmarkStart w:id="41" w:name="_Toc152172752"/>
       <w:r>
         <w:rPr>
           <w:lang w:eastAsia="fr-FR"/>
@@ -7197,8 +7043,8 @@
         <w:t>Surveillance des principaux de services en tant que membres de rôles de répertoire (rôles d'administration) ou de groupes.</w:t>
       </w:r>
     </w:p>
-    <w:bookmarkEnd w:id="52"/>
-    <w:bookmarkEnd w:id="53"/>
+    <w:bookmarkEnd w:id="40"/>
+    <w:bookmarkEnd w:id="41"/>
     <w:p>
       <w:pPr>
         <w:spacing w:after="200"/>
@@ -7352,8 +7198,8 @@
     <w:p/>
     <w:p/>
     <w:sectPr>
-      <w:footerReference w:type="even" r:id="rId39"/>
-      <w:footerReference w:type="default" r:id="rId40"/>
+      <w:footerReference w:type="even" r:id="rId32"/>
+      <w:footerReference w:type="default" r:id="rId33"/>
       <w:pgSz w:w="11906" w:h="16838"/>
       <w:pgMar w:top="1418" w:right="851" w:bottom="1418" w:left="851" w:header="284" w:footer="454" w:gutter="0"/>
       <w:pgNumType w:start="1"/>
@@ -7363,439 +7209,6 @@
     </w:sectPr>
   </w:body>
 </w:document>
-</file>
-
-<file path=word/comments.xml><?xml version="1.0" encoding="utf-8"?>
-<w:comments xmlns:wpc="http://schemas.microsoft.com/office/word/2010/wordprocessingCanvas" xmlns:cx="http://schemas.microsoft.com/office/drawing/2014/chartex" xmlns:cx1="http://schemas.microsoft.com/office/drawing/2015/9/8/chartex" xmlns:cx2="http://schemas.microsoft.com/office/drawing/2015/10/21/chartex" xmlns:cx3="http://schemas.microsoft.com/office/drawing/2016/5/9/chartex" xmlns:cx4="http://schemas.microsoft.com/office/drawing/2016/5/10/chartex" xmlns:cx5="http://schemas.microsoft.com/office/drawing/2016/5/11/chartex" xmlns:cx6="http://schemas.microsoft.com/office/drawing/2016/5/12/chartex" xmlns:cx7="http://schemas.microsoft.com/office/drawing/2016/5/13/chartex" xmlns:cx8="http://schemas.microsoft.com/office/drawing/2016/5/14/chartex" xmlns:mc="http://schemas.openxmlformats.org/markup-compatibility/2006" xmlns:aink="http://schemas.microsoft.com/office/drawing/2016/ink" xmlns:am3d="http://schemas.microsoft.com/office/drawing/2017/model3d" xmlns:o="urn:schemas-microsoft-com:office:office" xmlns:oel="http://schemas.microsoft.com/office/2019/extlst" xmlns:r="http://schemas.openxmlformats.org/officeDocument/2006/relationships" xmlns:m="http://schemas.openxmlformats.org/officeDocument/2006/math" xmlns:v="urn:schemas-microsoft-com:vml" xmlns:wp14="http://schemas.microsoft.com/office/word/2010/wordprocessingDrawing" xmlns:wp="http://schemas.openxmlformats.org/drawingml/2006/wordprocessingDrawing" xmlns:w10="urn:schemas-microsoft-com:office:word" xmlns:w="http://schemas.openxmlformats.org/wordprocessingml/2006/main" xmlns:w14="http://schemas.microsoft.com/office/word/2010/wordml" xmlns:w15="http://schemas.microsoft.com/office/word/2012/wordml" xmlns:w16cex="http://schemas.microsoft.com/office/word/2018/wordml/cex" xmlns:w16cid="http://schemas.microsoft.com/office/word/2016/wordml/cid" xmlns:w16="http://schemas.microsoft.com/office/word/2018/wordml" xmlns:w16du="http://schemas.microsoft.com/office/word/2023/wordml/word16du" xmlns:w16sdtdh="http://schemas.microsoft.com/office/word/2020/wordml/sdtdatahash" xmlns:w16se="http://schemas.microsoft.com/office/word/2015/wordml/symex" xmlns:wpg="http://schemas.microsoft.com/office/word/2010/wordprocessingGroup" xmlns:wpi="http://schemas.microsoft.com/office/word/2010/wordprocessingInk" xmlns:wne="http://schemas.microsoft.com/office/word/2006/wordml" xmlns:wps="http://schemas.microsoft.com/office/word/2010/wordprocessingShape" mc:Ignorable="w14 w15 w16se w16cid w16 w16cex w16sdtdh w16du wp14">
-  <w:comment w:id="19" w:author="GUICHARD Nicolas" w:date="2024-02-06T10:20:00Z" w:initials="GN">
-    <w:p>
-      <w:pPr>
-        <w:pStyle w:val="Commentaire"/>
-      </w:pPr>
-      <w:r>
-        <w:t>On peut proposer pour simplifier les contrôles d'audit de fixer le nom de la policy pour les ES : nom de policy : ProSantéConnect-Federation-Policy-v1 (si on audit ça simplifie et permet de voir est ce que la policy existe, est elle activée, est-elle conforme ? couvre-t'elle l'app PSC...)</w:t>
-      </w:r>
-      <w:r>
-        <w:rPr>
-          <w:rStyle w:val="Marquedecommentaire"/>
-        </w:rPr>
-        <w:annotationRef/>
-      </w:r>
-    </w:p>
-  </w:comment>
-  <w:comment w:id="20" w:author="GUICHARD Nicolas" w:date="2024-02-06T10:23:00Z" w:initials="GN">
-    <w:p>
-      <w:pPr>
-        <w:pStyle w:val="Commentaire"/>
-      </w:pPr>
-      <w:r>
-        <w:t xml:space="preserve">Dans le cadre de PSC sans couture, exiger une authentification multifacteur n'est pas suffisant. </w:t>
-      </w:r>
-      <w:r>
-        <w:rPr>
-          <w:color w:val="2B579A"/>
-          <w:shd w:val="clear" w:color="auto" w:fill="E6E6E6"/>
-        </w:rPr>
-        <w:fldChar w:fldCharType="begin"/>
-      </w:r>
-      <w:r>
-        <w:instrText xml:space="preserve"> HYPERLINK "mailto:feirouz.ghozlani@wavestone.com"</w:instrText>
-      </w:r>
-      <w:r>
-        <w:rPr>
-          <w:color w:val="2B579A"/>
-          <w:shd w:val="clear" w:color="auto" w:fill="E6E6E6"/>
-        </w:rPr>
-      </w:r>
-      <w:bookmarkStart w:id="21" w:name="_@_CE6671436D634CBFA2933F46B4B947B0Z"/>
-      <w:r>
-        <w:rPr>
-          <w:color w:val="2B579A"/>
-          <w:shd w:val="clear" w:color="auto" w:fill="E6E6E6"/>
-        </w:rPr>
-        <w:fldChar w:fldCharType="separate"/>
-      </w:r>
-      <w:bookmarkEnd w:id="21"/>
-      <w:r>
-        <w:rPr>
-          <w:rStyle w:val="Mention"/>
-          <w:noProof/>
-        </w:rPr>
-        <w:t>@GHOZLANI Feirouz</w:t>
-      </w:r>
-      <w:r>
-        <w:rPr>
-          <w:color w:val="2B579A"/>
-          <w:shd w:val="clear" w:color="auto" w:fill="E6E6E6"/>
-        </w:rPr>
-        <w:fldChar w:fldCharType="end"/>
-      </w:r>
-      <w:r>
-        <w:t xml:space="preserve">  : il faut ici que l'on redéfinisse bien dans notre doc chapeau (et que ce soit rappelé ici) la politique d'accès conditionnel qui doit être mis en oeuvre : </w:t>
-      </w:r>
-      <w:r>
-        <w:rPr>
-          <w:rStyle w:val="Marquedecommentaire"/>
-        </w:rPr>
-        <w:annotationRef/>
-      </w:r>
-    </w:p>
-    <w:p>
-      <w:pPr>
-        <w:pStyle w:val="Commentaire"/>
-      </w:pPr>
-      <w:r>
-        <w:t>1. tout utilisateur accédant à l'application PSC</w:t>
-      </w:r>
-    </w:p>
-    <w:p>
-      <w:pPr>
-        <w:pStyle w:val="Commentaire"/>
-      </w:pPr>
-      <w:r>
-        <w:t>2. Dernière authentification explicite &lt;4h</w:t>
-      </w:r>
-    </w:p>
-    <w:p>
-      <w:pPr>
-        <w:pStyle w:val="Commentaire"/>
-      </w:pPr>
-      <w:r>
-        <w:t>3. force d'authentification compatible : Fixons pour le démarrage : Certificat MFA (CPS) et FIDO2 (et gardons en option à évaluer la partie Windows Hello For Business)</w:t>
-      </w:r>
-    </w:p>
-    <w:p>
-      <w:pPr>
-        <w:pStyle w:val="Commentaire"/>
-      </w:pPr>
-    </w:p>
-    <w:p>
-      <w:pPr>
-        <w:pStyle w:val="Commentaire"/>
-      </w:pPr>
-      <w:r>
-        <w:t>Le guide doit indiquer clairement comment configurer exactement ces éléments</w:t>
-      </w:r>
-    </w:p>
-  </w:comment>
-  <w:comment w:id="23" w:author="GUICHARD Nicolas" w:date="2024-02-06T10:25:00Z" w:initials="GN">
-    <w:p>
-      <w:pPr>
-        <w:pStyle w:val="Commentaire"/>
-      </w:pPr>
-      <w:r>
-        <w:t>Idem policy PSC, on peut demander aux ES d'avoir un nom uniforme : ProSantéConnect-AuthnStrengh-v1</w:t>
-      </w:r>
-      <w:r>
-        <w:rPr>
-          <w:rStyle w:val="Marquedecommentaire"/>
-        </w:rPr>
-        <w:annotationRef/>
-      </w:r>
-    </w:p>
-  </w:comment>
-  <w:comment w:id="24" w:author="GUICHARD Nicolas" w:date="2023-12-27T18:54:00Z" w:initials="GN">
-    <w:p>
-      <w:pPr>
-        <w:pStyle w:val="Commentaire"/>
-        <w:jc w:val="left"/>
-      </w:pPr>
-      <w:r>
-        <w:rPr>
-          <w:rStyle w:val="Marquedecommentaire"/>
-        </w:rPr>
-        <w:annotationRef/>
-      </w:r>
-      <w:r>
-        <w:t>Liste exacte à confirmer (sujet TF MIE)</w:t>
-      </w:r>
-    </w:p>
-  </w:comment>
-  <w:comment w:id="25" w:author="CACHIN-BERNARD Gwendal" w:date="2024-02-08T11:59:00Z" w:initials="CBG">
-    <w:p>
-      <w:pPr>
-        <w:pStyle w:val="Commentaire"/>
-        <w:jc w:val="left"/>
-      </w:pPr>
-      <w:r>
-        <w:rPr>
-          <w:rStyle w:val="Marquedecommentaire"/>
-        </w:rPr>
-        <w:annotationRef/>
-      </w:r>
-      <w:r>
-        <w:t>Proposition:</w:t>
-      </w:r>
-      <w:r>
-        <w:br/>
-        <w:t xml:space="preserve">Renseignez les 4 moyens d’authentifications recommandés : </w:t>
-      </w:r>
-      <w:r>
-        <w:rPr>
-          <w:b/>
-          <w:bCs/>
-        </w:rPr>
-        <w:t>Windows Hello Enterprise, Clé de sécurité FIDO2, Authentification basée sur un certificat (multifacteur) et Microsoft Authenticator</w:t>
-      </w:r>
-      <w:r>
-        <w:t>.</w:t>
-      </w:r>
-    </w:p>
-  </w:comment>
-  <w:comment w:id="26" w:author="GHOZLANI Feirouz" w:date="2024-02-05T12:42:00Z" w:initials="GF">
-    <w:p>
-      <w:pPr>
-        <w:pStyle w:val="Commentaire"/>
-        <w:jc w:val="left"/>
-      </w:pPr>
-      <w:r>
-        <w:rPr>
-          <w:rStyle w:val="Marquedecommentaire"/>
-        </w:rPr>
-        <w:annotationRef/>
-      </w:r>
-      <w:r>
-        <w:t>Remarque pas très claire. Qu'est ce que ça implique ?</w:t>
-      </w:r>
-    </w:p>
-  </w:comment>
-  <w:comment w:id="29" w:author="GHOZLANI Feirouz" w:date="2024-02-05T12:44:00Z" w:initials="GF">
-    <w:p>
-      <w:pPr>
-        <w:pStyle w:val="Commentaire"/>
-        <w:jc w:val="left"/>
-      </w:pPr>
-      <w:r>
-        <w:rPr>
-          <w:rStyle w:val="Marquedecommentaire"/>
-        </w:rPr>
-        <w:annotationRef/>
-      </w:r>
-      <w:r>
-        <w:t xml:space="preserve">Donner plus d'indications sur les éléments à configurer dans la stratégie </w:t>
-      </w:r>
-    </w:p>
-  </w:comment>
-  <w:comment w:id="30" w:author="GUICHARD Nicolas" w:date="2024-02-06T10:26:00Z" w:initials="GN">
-    <w:p>
-      <w:pPr>
-        <w:pStyle w:val="Commentaire"/>
-      </w:pPr>
-      <w:r>
-        <w:t>A regrouper avec le chapitre d'avant pour que l'ES configure une fois la politique d'accès conditionnel à PSC qui englobe tout les éléments</w:t>
-      </w:r>
-      <w:r>
-        <w:rPr>
-          <w:rStyle w:val="Marquedecommentaire"/>
-        </w:rPr>
-        <w:annotationRef/>
-      </w:r>
-    </w:p>
-  </w:comment>
-  <w:comment w:id="31" w:author="CACHIN-BERNARD Gwendal" w:date="2024-02-08T12:01:00Z" w:initials="CBG">
-    <w:p>
-      <w:pPr>
-        <w:pStyle w:val="Commentaire"/>
-        <w:jc w:val="left"/>
-      </w:pPr>
-      <w:r>
-        <w:rPr>
-          <w:rStyle w:val="Marquedecommentaire"/>
-        </w:rPr>
-        <w:annotationRef/>
-      </w:r>
-      <w:r>
-        <w:t>Proposition:</w:t>
-      </w:r>
-    </w:p>
-    <w:p>
-      <w:pPr>
-        <w:pStyle w:val="Commentaire"/>
-        <w:numPr>
-          <w:ilvl w:val="0"/>
-          <w:numId w:val="25"/>
-        </w:numPr>
-        <w:jc w:val="left"/>
-      </w:pPr>
-      <w:r>
-        <w:t xml:space="preserve">Dans </w:t>
-      </w:r>
-      <w:r>
-        <w:rPr>
-          <w:b/>
-          <w:bCs/>
-        </w:rPr>
-        <w:t>Utilisateurs</w:t>
-      </w:r>
-      <w:r>
-        <w:t xml:space="preserve">, choisir </w:t>
-      </w:r>
-      <w:r>
-        <w:rPr>
-          <w:b/>
-          <w:bCs/>
-        </w:rPr>
-        <w:t>Tous les utilisateurs</w:t>
-      </w:r>
-    </w:p>
-    <w:p>
-      <w:pPr>
-        <w:pStyle w:val="Commentaire"/>
-        <w:numPr>
-          <w:ilvl w:val="0"/>
-          <w:numId w:val="25"/>
-        </w:numPr>
-        <w:jc w:val="left"/>
-      </w:pPr>
-      <w:r>
-        <w:t xml:space="preserve">Dans </w:t>
-      </w:r>
-      <w:r>
-        <w:rPr>
-          <w:b/>
-          <w:bCs/>
-        </w:rPr>
-        <w:t>Applications ou actions cloud &gt; Inclure &gt; Sélectionner les applications</w:t>
-      </w:r>
-      <w:r>
-        <w:t xml:space="preserve"> choisir l’application </w:t>
-      </w:r>
-      <w:r>
-        <w:rPr>
-          <w:highlight w:val="yellow"/>
-        </w:rPr>
-        <w:t>PSC sans couture</w:t>
-      </w:r>
-      <w:r>
-        <w:t xml:space="preserve"> ajoutée auparavant grâce au consentement de l’administrateur grâce à </w:t>
-      </w:r>
-      <w:r>
-        <w:rPr>
-          <w:b/>
-          <w:bCs/>
-        </w:rPr>
-        <w:t>Sélection</w:t>
-      </w:r>
-      <w:r>
-        <w:t>.</w:t>
-      </w:r>
-    </w:p>
-    <w:p>
-      <w:pPr>
-        <w:pStyle w:val="Commentaire"/>
-        <w:numPr>
-          <w:ilvl w:val="0"/>
-          <w:numId w:val="25"/>
-        </w:numPr>
-        <w:jc w:val="left"/>
-      </w:pPr>
-      <w:r>
-        <w:t xml:space="preserve">Dans </w:t>
-      </w:r>
-      <w:r>
-        <w:rPr>
-          <w:b/>
-          <w:bCs/>
-        </w:rPr>
-        <w:t>Octroyer</w:t>
-      </w:r>
-      <w:r>
-        <w:t xml:space="preserve">, choisir </w:t>
-      </w:r>
-      <w:r>
-        <w:rPr>
-          <w:b/>
-          <w:bCs/>
-        </w:rPr>
-        <w:t>Exiger la force de l’authentification</w:t>
-      </w:r>
-      <w:r>
-        <w:t xml:space="preserve"> puis sélectionner la force d’authentification définie à l’étape précédente. Si la force d’authentification n’apparaît pas, il faut attendre quelques minutes que EntraID s’actualise.</w:t>
-      </w:r>
-    </w:p>
-  </w:comment>
-  <w:comment w:id="32" w:author="GUICHARD Nicolas" w:date="2023-12-27T18:55:00Z" w:initials="GN">
-    <w:p>
-      <w:pPr>
-        <w:pStyle w:val="Commentaire"/>
-        <w:jc w:val="left"/>
-      </w:pPr>
-      <w:r>
-        <w:rPr>
-          <w:rStyle w:val="Marquedecommentaire"/>
-        </w:rPr>
-        <w:annotationRef/>
-      </w:r>
-      <w:r>
-        <w:t>4h maximum pour PSC</w:t>
-      </w:r>
-    </w:p>
-  </w:comment>
-  <w:comment w:id="35" w:author="GUICHARD Nicolas" w:date="2024-02-06T10:49:00Z" w:initials="GN">
-    <w:p>
-      <w:pPr>
-        <w:pStyle w:val="Commentaire"/>
-      </w:pPr>
-      <w:r>
-        <w:t>A sortir du guide de configuration PSC (mais peut être mentionné dans une doc de bonnes pratiques de gestion d'un tenant entra ID) &gt; on pourra le compléter quand le niveau d'exigence attendu sera clarifié</w:t>
-      </w:r>
-      <w:r>
-        <w:rPr>
-          <w:rStyle w:val="Marquedecommentaire"/>
-        </w:rPr>
-        <w:annotationRef/>
-      </w:r>
-    </w:p>
-  </w:comment>
-</w:comments>
-</file>
-
-<file path=word/commentsExtended.xml><?xml version="1.0" encoding="utf-8"?>
-<w15:commentsEx xmlns:wpc="http://schemas.microsoft.com/office/word/2010/wordprocessingCanvas" xmlns:cx="http://schemas.microsoft.com/office/drawing/2014/chartex" xmlns:cx1="http://schemas.microsoft.com/office/drawing/2015/9/8/chartex" xmlns:cx2="http://schemas.microsoft.com/office/drawing/2015/10/21/chartex" xmlns:cx3="http://schemas.microsoft.com/office/drawing/2016/5/9/chartex" xmlns:cx4="http://schemas.microsoft.com/office/drawing/2016/5/10/chartex" xmlns:cx5="http://schemas.microsoft.com/office/drawing/2016/5/11/chartex" xmlns:cx6="http://schemas.microsoft.com/office/drawing/2016/5/12/chartex" xmlns:cx7="http://schemas.microsoft.com/office/drawing/2016/5/13/chartex" xmlns:cx8="http://schemas.microsoft.com/office/drawing/2016/5/14/chartex" xmlns:mc="http://schemas.openxmlformats.org/markup-compatibility/2006" xmlns:aink="http://schemas.microsoft.com/office/drawing/2016/ink" xmlns:am3d="http://schemas.microsoft.com/office/drawing/2017/model3d" xmlns:o="urn:schemas-microsoft-com:office:office" xmlns:oel="http://schemas.microsoft.com/office/2019/extlst" xmlns:r="http://schemas.openxmlformats.org/officeDocument/2006/relationships" xmlns:m="http://schemas.openxmlformats.org/officeDocument/2006/math" xmlns:v="urn:schemas-microsoft-com:vml" xmlns:wp14="http://schemas.microsoft.com/office/word/2010/wordprocessingDrawing" xmlns:wp="http://schemas.openxmlformats.org/drawingml/2006/wordprocessingDrawing" xmlns:w10="urn:schemas-microsoft-com:office:word" xmlns:w="http://schemas.openxmlformats.org/wordprocessingml/2006/main" xmlns:w14="http://schemas.microsoft.com/office/word/2010/wordml" xmlns:w15="http://schemas.microsoft.com/office/word/2012/wordml" xmlns:w16cex="http://schemas.microsoft.com/office/word/2018/wordml/cex" xmlns:w16cid="http://schemas.microsoft.com/office/word/2016/wordml/cid" xmlns:w16="http://schemas.microsoft.com/office/word/2018/wordml" xmlns:w16du="http://schemas.microsoft.com/office/word/2023/wordml/word16du" xmlns:w16sdtdh="http://schemas.microsoft.com/office/word/2020/wordml/sdtdatahash" xmlns:w16se="http://schemas.microsoft.com/office/word/2015/wordml/symex" xmlns:wpg="http://schemas.microsoft.com/office/word/2010/wordprocessingGroup" xmlns:wpi="http://schemas.microsoft.com/office/word/2010/wordprocessingInk" xmlns:wne="http://schemas.microsoft.com/office/word/2006/wordml" xmlns:wps="http://schemas.microsoft.com/office/word/2010/wordprocessingShape" mc:Ignorable="w14 w15 w16se w16cid w16 w16cex w16sdtdh w16du wp14">
-  <w15:commentEx w15:paraId="099E3DF6" w15:done="0"/>
-  <w15:commentEx w15:paraId="1A5D36EE" w15:done="0"/>
-  <w15:commentEx w15:paraId="4B07267F" w15:done="0"/>
-  <w15:commentEx w15:paraId="601A081F" w15:done="0"/>
-  <w15:commentEx w15:paraId="41ACBEE3" w15:paraIdParent="601A081F" w15:done="0"/>
-  <w15:commentEx w15:paraId="4D342E7F" w15:done="0"/>
-  <w15:commentEx w15:paraId="1A9698DB" w15:done="0"/>
-  <w15:commentEx w15:paraId="29E191A1" w15:paraIdParent="1A9698DB" w15:done="0"/>
-  <w15:commentEx w15:paraId="01CBDACC" w15:paraIdParent="1A9698DB" w15:done="0"/>
-  <w15:commentEx w15:paraId="593887F3" w15:done="0"/>
-  <w15:commentEx w15:paraId="2ED00055" w15:done="0"/>
-</w15:commentsEx>
-</file>
-
-<file path=word/commentsExtensible.xml><?xml version="1.0" encoding="utf-8"?>
-<w16cex:commentsExtensible xmlns:wpc="http://schemas.microsoft.com/office/word/2010/wordprocessingCanvas" xmlns:cx="http://schemas.microsoft.com/office/drawing/2014/chartex" xmlns:cx1="http://schemas.microsoft.com/office/drawing/2015/9/8/chartex" xmlns:cx2="http://schemas.microsoft.com/office/drawing/2015/10/21/chartex" xmlns:cx3="http://schemas.microsoft.com/office/drawing/2016/5/9/chartex" xmlns:cx4="http://schemas.microsoft.com/office/drawing/2016/5/10/chartex" xmlns:cx5="http://schemas.microsoft.com/office/drawing/2016/5/11/chartex" xmlns:cx6="http://schemas.microsoft.com/office/drawing/2016/5/12/chartex" xmlns:cx7="http://schemas.microsoft.com/office/drawing/2016/5/13/chartex" xmlns:cx8="http://schemas.microsoft.com/office/drawing/2016/5/14/chartex" xmlns:cr="http://schemas.microsoft.com/office/comments/2020/reactions" xmlns:mc="http://schemas.openxmlformats.org/markup-compatibility/2006" xmlns:aink="http://schemas.microsoft.com/office/drawing/2016/ink" xmlns:am3d="http://schemas.microsoft.com/office/drawing/2017/model3d" xmlns:o="urn:schemas-microsoft-com:office:office" xmlns:oel="http://schemas.microsoft.com/office/2019/extlst" xmlns:r="http://schemas.openxmlformats.org/officeDocument/2006/relationships" xmlns:m="http://schemas.openxmlformats.org/officeDocument/2006/math" xmlns:v="urn:schemas-microsoft-com:vml" xmlns:wp14="http://schemas.microsoft.com/office/word/2010/wordprocessingDrawing" xmlns:wp="http://schemas.openxmlformats.org/drawingml/2006/wordprocessingDrawing" xmlns:w10="urn:schemas-microsoft-com:office:word" xmlns:w="http://schemas.openxmlformats.org/wordprocessingml/2006/main" xmlns:w14="http://schemas.microsoft.com/office/word/2010/wordml" xmlns:w15="http://schemas.microsoft.com/office/word/2012/wordml" xmlns:w16cex="http://schemas.microsoft.com/office/word/2018/wordml/cex" xmlns:w16cid="http://schemas.microsoft.com/office/word/2016/wordml/cid" xmlns:w16="http://schemas.microsoft.com/office/word/2018/wordml" xmlns:w16du="http://schemas.microsoft.com/office/word/2023/wordml/word16du" xmlns:w16sdtdh="http://schemas.microsoft.com/office/word/2020/wordml/sdtdatahash" xmlns:w16se="http://schemas.microsoft.com/office/word/2015/wordml/symex" xmlns:wpg="http://schemas.microsoft.com/office/word/2010/wordprocessingGroup" xmlns:wpi="http://schemas.microsoft.com/office/word/2010/wordprocessingInk" xmlns:wne="http://schemas.microsoft.com/office/word/2006/wordml" xmlns:wps="http://schemas.microsoft.com/office/word/2010/wordprocessingShape" mc:Ignorable="w14 w15 w16se w16cid w16 w16cex w16sdtdh cr w16du wp14">
-  <w16cex:commentExtensible w16cex:durableId="628AE3CE" w16cex:dateUtc="2024-02-06T09:20:00Z"/>
-  <w16cex:commentExtensible w16cex:durableId="6E6F5273" w16cex:dateUtc="2024-02-06T09:23:00Z"/>
-  <w16cex:commentExtensible w16cex:durableId="1123457A" w16cex:dateUtc="2024-02-06T09:25:00Z"/>
-  <w16cex:commentExtensible w16cex:durableId="2936F17A" w16cex:dateUtc="2023-12-27T17:54:00Z"/>
-  <w16cex:commentExtensible w16cex:durableId="296F40A8" w16cex:dateUtc="2024-02-08T10:59:00Z"/>
-  <w16cex:commentExtensible w16cex:durableId="296B562D" w16cex:dateUtc="2024-02-05T11:42:00Z"/>
-  <w16cex:commentExtensible w16cex:durableId="296B56BC" w16cex:dateUtc="2024-02-05T11:44:00Z"/>
-  <w16cex:commentExtensible w16cex:durableId="2358BB2F" w16cex:dateUtc="2024-02-06T09:26:00Z"/>
-  <w16cex:commentExtensible w16cex:durableId="296F40FC" w16cex:dateUtc="2024-02-08T11:01:00Z"/>
-  <w16cex:commentExtensible w16cex:durableId="2936F193" w16cex:dateUtc="2023-12-27T17:55:00Z"/>
-  <w16cex:commentExtensible w16cex:durableId="6298B131" w16cex:dateUtc="2024-02-06T09:49:00Z"/>
-</w16cex:commentsExtensible>
-</file>
-
-<file path=word/commentsIds.xml><?xml version="1.0" encoding="utf-8"?>
-<w16cid:commentsIds xmlns:wpc="http://schemas.microsoft.com/office/word/2010/wordprocessingCanvas" xmlns:cx="http://schemas.microsoft.com/office/drawing/2014/chartex" xmlns:cx1="http://schemas.microsoft.com/office/drawing/2015/9/8/chartex" xmlns:cx2="http://schemas.microsoft.com/office/drawing/2015/10/21/chartex" xmlns:cx3="http://schemas.microsoft.com/office/drawing/2016/5/9/chartex" xmlns:cx4="http://schemas.microsoft.com/office/drawing/2016/5/10/chartex" xmlns:cx5="http://schemas.microsoft.com/office/drawing/2016/5/11/chartex" xmlns:cx6="http://schemas.microsoft.com/office/drawing/2016/5/12/chartex" xmlns:cx7="http://schemas.microsoft.com/office/drawing/2016/5/13/chartex" xmlns:cx8="http://schemas.microsoft.com/office/drawing/2016/5/14/chartex" xmlns:mc="http://schemas.openxmlformats.org/markup-compatibility/2006" xmlns:aink="http://schemas.microsoft.com/office/drawing/2016/ink" xmlns:am3d="http://schemas.microsoft.com/office/drawing/2017/model3d" xmlns:o="urn:schemas-microsoft-com:office:office" xmlns:oel="http://schemas.microsoft.com/office/2019/extlst" xmlns:r="http://schemas.openxmlformats.org/officeDocument/2006/relationships" xmlns:m="http://schemas.openxmlformats.org/officeDocument/2006/math" xmlns:v="urn:schemas-microsoft-com:vml" xmlns:wp14="http://schemas.microsoft.com/office/word/2010/wordprocessingDrawing" xmlns:wp="http://schemas.openxmlformats.org/drawingml/2006/wordprocessingDrawing" xmlns:w10="urn:schemas-microsoft-com:office:word" xmlns:w="http://schemas.openxmlformats.org/wordprocessingml/2006/main" xmlns:w14="http://schemas.microsoft.com/office/word/2010/wordml" xmlns:w15="http://schemas.microsoft.com/office/word/2012/wordml" xmlns:w16cex="http://schemas.microsoft.com/office/word/2018/wordml/cex" xmlns:w16cid="http://schemas.microsoft.com/office/word/2016/wordml/cid" xmlns:w16="http://schemas.microsoft.com/office/word/2018/wordml" xmlns:w16du="http://schemas.microsoft.com/office/word/2023/wordml/word16du" xmlns:w16sdtdh="http://schemas.microsoft.com/office/word/2020/wordml/sdtdatahash" xmlns:w16se="http://schemas.microsoft.com/office/word/2015/wordml/symex" xmlns:wpg="http://schemas.microsoft.com/office/word/2010/wordprocessingGroup" xmlns:wpi="http://schemas.microsoft.com/office/word/2010/wordprocessingInk" xmlns:wne="http://schemas.microsoft.com/office/word/2006/wordml" xmlns:wps="http://schemas.microsoft.com/office/word/2010/wordprocessingShape" mc:Ignorable="w14 w15 w16se w16cid w16 w16cex w16sdtdh w16du wp14">
-  <w16cid:commentId w16cid:paraId="099E3DF6" w16cid:durableId="628AE3CE"/>
-  <w16cid:commentId w16cid:paraId="1A5D36EE" w16cid:durableId="6E6F5273"/>
-  <w16cid:commentId w16cid:paraId="4B07267F" w16cid:durableId="1123457A"/>
-  <w16cid:commentId w16cid:paraId="601A081F" w16cid:durableId="2936F17A"/>
-  <w16cid:commentId w16cid:paraId="41ACBEE3" w16cid:durableId="296F40A8"/>
-  <w16cid:commentId w16cid:paraId="4D342E7F" w16cid:durableId="296B562D"/>
-  <w16cid:commentId w16cid:paraId="1A9698DB" w16cid:durableId="296B56BC"/>
-  <w16cid:commentId w16cid:paraId="29E191A1" w16cid:durableId="2358BB2F"/>
-  <w16cid:commentId w16cid:paraId="01CBDACC" w16cid:durableId="296F40FC"/>
-  <w16cid:commentId w16cid:paraId="593887F3" w16cid:durableId="2936F193"/>
-  <w16cid:commentId w16cid:paraId="2ED00055" w16cid:durableId="6298B131"/>
-</w16cid:commentsIds>
 </file>
 
 <file path=word/endnotes.xml><?xml version="1.0" encoding="utf-8"?>
@@ -7907,7 +7320,6 @@
             <w:dataBinding w:prefixMappings="xmlns:ns0='http://purl.org/dc/elements/1.1/' xmlns:ns1='http://schemas.openxmlformats.org/package/2006/metadata/core-properties' " w:xpath="/ns1:coreProperties[1]/ns0:title[1]" w:storeItemID="{6C3C8BC8-F283-45AE-878A-BAB7291924A1}"/>
             <w:text/>
           </w:sdtPr>
-          <w:sdtEndPr/>
           <w:sdtContent>
             <w:r>
               <w:rPr>
@@ -7994,7 +7406,6 @@
             <w:dataBinding w:prefixMappings="xmlns:ns0='http://purl.org/dc/elements/1.1/' xmlns:ns1='http://schemas.openxmlformats.org/package/2006/metadata/core-properties' " w:xpath="/ns1:coreProperties[1]/ns0:title[1]" w:storeItemID="{6C3C8BC8-F283-45AE-878A-BAB7291924A1}"/>
             <w:text/>
           </w:sdtPr>
-          <w:sdtEndPr/>
           <w:sdtContent>
             <w:r>
               <w:rPr>
@@ -11229,20 +10640,6 @@
   </w:num>
   <w:numIdMacAtCleanup w:val="23"/>
 </w:numbering>
-</file>
-
-<file path=word/people.xml><?xml version="1.0" encoding="utf-8"?>
-<w15:people xmlns:wpc="http://schemas.microsoft.com/office/word/2010/wordprocessingCanvas" xmlns:cx="http://schemas.microsoft.com/office/drawing/2014/chartex" xmlns:cx1="http://schemas.microsoft.com/office/drawing/2015/9/8/chartex" xmlns:cx2="http://schemas.microsoft.com/office/drawing/2015/10/21/chartex" xmlns:cx3="http://schemas.microsoft.com/office/drawing/2016/5/9/chartex" xmlns:cx4="http://schemas.microsoft.com/office/drawing/2016/5/10/chartex" xmlns:cx5="http://schemas.microsoft.com/office/drawing/2016/5/11/chartex" xmlns:cx6="http://schemas.microsoft.com/office/drawing/2016/5/12/chartex" xmlns:cx7="http://schemas.microsoft.com/office/drawing/2016/5/13/chartex" xmlns:cx8="http://schemas.microsoft.com/office/drawing/2016/5/14/chartex" xmlns:mc="http://schemas.openxmlformats.org/markup-compatibility/2006" xmlns:aink="http://schemas.microsoft.com/office/drawing/2016/ink" xmlns:am3d="http://schemas.microsoft.com/office/drawing/2017/model3d" xmlns:o="urn:schemas-microsoft-com:office:office" xmlns:oel="http://schemas.microsoft.com/office/2019/extlst" xmlns:r="http://schemas.openxmlformats.org/officeDocument/2006/relationships" xmlns:m="http://schemas.openxmlformats.org/officeDocument/2006/math" xmlns:v="urn:schemas-microsoft-com:vml" xmlns:wp14="http://schemas.microsoft.com/office/word/2010/wordprocessingDrawing" xmlns:wp="http://schemas.openxmlformats.org/drawingml/2006/wordprocessingDrawing" xmlns:w10="urn:schemas-microsoft-com:office:word" xmlns:w="http://schemas.openxmlformats.org/wordprocessingml/2006/main" xmlns:w14="http://schemas.microsoft.com/office/word/2010/wordml" xmlns:w15="http://schemas.microsoft.com/office/word/2012/wordml" xmlns:w16cex="http://schemas.microsoft.com/office/word/2018/wordml/cex" xmlns:w16cid="http://schemas.microsoft.com/office/word/2016/wordml/cid" xmlns:w16="http://schemas.microsoft.com/office/word/2018/wordml" xmlns:w16du="http://schemas.microsoft.com/office/word/2023/wordml/word16du" xmlns:w16sdtdh="http://schemas.microsoft.com/office/word/2020/wordml/sdtdatahash" xmlns:w16se="http://schemas.microsoft.com/office/word/2015/wordml/symex" xmlns:wpg="http://schemas.microsoft.com/office/word/2010/wordprocessingGroup" xmlns:wpi="http://schemas.microsoft.com/office/word/2010/wordprocessingInk" xmlns:wne="http://schemas.microsoft.com/office/word/2006/wordml" xmlns:wps="http://schemas.microsoft.com/office/word/2010/wordprocessingShape" mc:Ignorable="w14 w15 w16se w16cid w16 w16cex w16sdtdh w16du wp14">
-  <w15:person w15:author="GUICHARD Nicolas">
-    <w15:presenceInfo w15:providerId="AD" w15:userId="S::nicolas.guichard@wavestone.com::238cc927-ba4b-4a59-a3a6-b79458e99193"/>
-  </w15:person>
-  <w15:person w15:author="CACHIN-BERNARD Gwendal">
-    <w15:presenceInfo w15:providerId="AD" w15:userId="S::gwendal.cachin@wavestone.com::df49745d-84cf-41b8-903d-fea23ad21b1a"/>
-  </w15:person>
-  <w15:person w15:author="GHOZLANI Feirouz">
-    <w15:presenceInfo w15:providerId="AD" w15:userId="S::feirouz.ghozlani@wavestone.com::ead4e9f5-024a-42a5-9330-bf85f068db06"/>
-  </w15:person>
-</w15:people>
 </file>
 
 <file path=word/styles.xml><?xml version="1.0" encoding="utf-8"?>
@@ -13866,269 +13263,11 @@
 </file>
 
 <file path=customXml/item1.xml><?xml version="1.0" encoding="utf-8"?>
-<p:properties xmlns:p="http://schemas.microsoft.com/office/2006/metadata/properties" xmlns:xsi="http://www.w3.org/2001/XMLSchema-instance" xmlns:pc="http://schemas.microsoft.com/office/infopath/2007/PartnerControls">
-  <documentManagement>
-    <TaxCatchAll xmlns="0e0560a2-5f28-40fd-a47f-413e3deae4f7" xsi:nil="true"/>
-    <WS_KM xmlns="0e0560a2-5f28-40fd-a47f-413e3deae4f7">false</WS_KM>
-    <TaxKeywordTaxHTField xmlns="0e0560a2-5f28-40fd-a47f-413e3deae4f7">
-      <Terms xmlns="http://schemas.microsoft.com/office/infopath/2007/PartnerControls"/>
-    </TaxKeywordTaxHTField>
-    <i51f003d86e044fa8787db0c1fd77971 xmlns="0e0560a2-5f28-40fd-a47f-413e3deae4f7">
-      <Terms xmlns="http://schemas.microsoft.com/office/infopath/2007/PartnerControls"/>
-    </i51f003d86e044fa8787db0c1fd77971>
-  </documentManagement>
-</p:properties>
-</file>
-
-<file path=customXml/item2.xml><?xml version="1.0" encoding="utf-8"?>
-<?mso-contentType ?>
-<FormTemplates xmlns="http://schemas.microsoft.com/sharepoint/v3/contenttype/forms">
-  <Display>DocumentLibraryForm</Display>
-  <Edit>DocumentLibraryForm</Edit>
-  <New>DocumentLibraryForm</New>
-</FormTemplates>
-</file>
-
-<file path=customXml/item3.xml><?xml version="1.0" encoding="utf-8"?>
-<ct:contentTypeSchema xmlns:ct="http://schemas.microsoft.com/office/2006/metadata/contentType" xmlns:ma="http://schemas.microsoft.com/office/2006/metadata/properties/metaAttributes" ct:_="" ma:_="" ma:contentTypeName="Groups W - Excel-Document" ma:contentTypeID="0x010100DACE969E22B341629A0B2268C68E1CD500CC8AAC02791EE74CAC94C8493B42B742" ma:contentTypeVersion="11" ma:contentTypeDescription="Content type used in default document library in Groups" ma:contentTypeScope="" ma:versionID="5d7c080574728c015dfae3dcebce2aef">
-  <xsd:schema xmlns:xsd="http://www.w3.org/2001/XMLSchema" xmlns:xs="http://www.w3.org/2001/XMLSchema" xmlns:p="http://schemas.microsoft.com/office/2006/metadata/properties" xmlns:ns1="http://schemas.microsoft.com/sharepoint/v3" xmlns:ns2="0e0560a2-5f28-40fd-a47f-413e3deae4f7" targetNamespace="http://schemas.microsoft.com/office/2006/metadata/properties" ma:root="true" ma:fieldsID="93867e73bb4a37c55db3c6c9b98230eb" ns1:_="" ns2:_="">
-    <xsd:import namespace="http://schemas.microsoft.com/sharepoint/v3"/>
-    <xsd:import namespace="0e0560a2-5f28-40fd-a47f-413e3deae4f7"/>
-    <xsd:element name="properties">
-      <xsd:complexType>
-        <xsd:sequence>
-          <xsd:element name="documentManagement">
-            <xsd:complexType>
-              <xsd:all>
-                <xsd:element ref="ns1:_UIVersionString" minOccurs="0"/>
-                <xsd:element ref="ns1:Editor" minOccurs="0"/>
-                <xsd:element ref="ns2:WS_KM" minOccurs="0"/>
-                <xsd:element ref="ns2:TaxKeywordTaxHTField" minOccurs="0"/>
-                <xsd:element ref="ns2:TaxCatchAll" minOccurs="0"/>
-                <xsd:element ref="ns2:TaxCatchAllLabel" minOccurs="0"/>
-                <xsd:element ref="ns2:i51f003d86e044fa8787db0c1fd77971" minOccurs="0"/>
-              </xsd:all>
-            </xsd:complexType>
-          </xsd:element>
-        </xsd:sequence>
-      </xsd:complexType>
-    </xsd:element>
-  </xsd:schema>
-  <xsd:schema xmlns:xsd="http://www.w3.org/2001/XMLSchema" xmlns:xs="http://www.w3.org/2001/XMLSchema" xmlns:dms="http://schemas.microsoft.com/office/2006/documentManagement/types" xmlns:pc="http://schemas.microsoft.com/office/infopath/2007/PartnerControls" targetNamespace="http://schemas.microsoft.com/sharepoint/v3" elementFormDefault="qualified">
-    <xsd:import namespace="http://schemas.microsoft.com/office/2006/documentManagement/types"/>
-    <xsd:import namespace="http://schemas.microsoft.com/office/infopath/2007/PartnerControls"/>
-    <xsd:element name="_UIVersionString" ma:index="0" nillable="true" ma:displayName="Version" ma:internalName="_UIVersionString" ma:readOnly="true">
-      <xsd:simpleType>
-        <xsd:restriction base="dms:Text"/>
-      </xsd:simpleType>
-    </xsd:element>
-    <xsd:element name="Editor" ma:index="2" nillable="true" ma:displayName="Modifié par" ma:list="UserInfo" ma:internalName="Editor" ma:readOnly="true">
-      <xsd:complexType>
-        <xsd:complexContent>
-          <xsd:extension base="dms:User">
-            <xsd:sequence>
-              <xsd:element name="UserInfo" minOccurs="0" maxOccurs="unbounded">
-                <xsd:complexType>
-                  <xsd:sequence>
-                    <xsd:element name="DisplayName" type="xsd:string" minOccurs="0"/>
-                    <xsd:element name="AccountId" type="dms:UserId" minOccurs="0" nillable="true"/>
-                    <xsd:element name="AccountType" type="xsd:string" minOccurs="0"/>
-                  </xsd:sequence>
-                </xsd:complexType>
-              </xsd:element>
-            </xsd:sequence>
-          </xsd:extension>
-        </xsd:complexContent>
-      </xsd:complexType>
-    </xsd:element>
-  </xsd:schema>
-  <xsd:schema xmlns:xsd="http://www.w3.org/2001/XMLSchema" xmlns:xs="http://www.w3.org/2001/XMLSchema" xmlns:dms="http://schemas.microsoft.com/office/2006/documentManagement/types" xmlns:pc="http://schemas.microsoft.com/office/infopath/2007/PartnerControls" targetNamespace="0e0560a2-5f28-40fd-a47f-413e3deae4f7" elementFormDefault="qualified">
-    <xsd:import namespace="http://schemas.microsoft.com/office/2006/documentManagement/types"/>
-    <xsd:import namespace="http://schemas.microsoft.com/office/infopath/2007/PartnerControls"/>
-    <xsd:element name="WS_KM" ma:index="4" nillable="true" ma:displayName="KM" ma:default="0" ma:description="" ma:internalName="WS_KM">
-      <xsd:simpleType>
-        <xsd:restriction base="dms:Boolean"/>
-      </xsd:simpleType>
-    </xsd:element>
-    <xsd:element name="TaxKeywordTaxHTField" ma:index="8" nillable="true" ma:taxonomy="true" ma:internalName="TaxKeywordTaxHTField" ma:taxonomyFieldName="TaxKeyword" ma:displayName="Mots clés d’entreprise" ma:fieldId="{23f27201-bee3-471e-b2e7-b64fd8b7ca38}" ma:taxonomyMulti="true" ma:sspId="f9efb03f-e9de-4143-b61f-0d56fef76e3e" ma:termSetId="00000000-0000-0000-0000-000000000000" ma:anchorId="00000000-0000-0000-0000-000000000000" ma:open="true" ma:isKeyword="true">
-      <xsd:complexType>
-        <xsd:sequence>
-          <xsd:element ref="pc:Terms" minOccurs="0" maxOccurs="1"/>
-        </xsd:sequence>
-      </xsd:complexType>
-    </xsd:element>
-    <xsd:element name="TaxCatchAll" ma:index="9" nillable="true" ma:displayName="Taxonomy Catch All Column" ma:hidden="true" ma:list="{a707ef13-33b8-4086-8b30-3a5c88ccab53}" ma:internalName="TaxCatchAll" ma:showField="CatchAllData" ma:web="0e0560a2-5f28-40fd-a47f-413e3deae4f7">
-      <xsd:complexType>
-        <xsd:complexContent>
-          <xsd:extension base="dms:MultiChoiceLookup">
-            <xsd:sequence>
-              <xsd:element name="Value" type="dms:Lookup" maxOccurs="unbounded" minOccurs="0" nillable="true"/>
-            </xsd:sequence>
-          </xsd:extension>
-        </xsd:complexContent>
-      </xsd:complexType>
-    </xsd:element>
-    <xsd:element name="TaxCatchAllLabel" ma:index="10" nillable="true" ma:displayName="Taxonomy Catch All Column1" ma:hidden="true" ma:list="{a707ef13-33b8-4086-8b30-3a5c88ccab53}" ma:internalName="TaxCatchAllLabel" ma:readOnly="true" ma:showField="CatchAllDataLabel" ma:web="0e0560a2-5f28-40fd-a47f-413e3deae4f7">
-      <xsd:complexType>
-        <xsd:complexContent>
-          <xsd:extension base="dms:MultiChoiceLookup">
-            <xsd:sequence>
-              <xsd:element name="Value" type="dms:Lookup" maxOccurs="unbounded" minOccurs="0" nillable="true"/>
-            </xsd:sequence>
-          </xsd:extension>
-        </xsd:complexContent>
-      </xsd:complexType>
-    </xsd:element>
-    <xsd:element name="i51f003d86e044fa8787db0c1fd77971" ma:index="15" nillable="true" ma:taxonomy="true" ma:internalName="i51f003d86e044fa8787db0c1fd77971" ma:taxonomyFieldName="WSDocumentType" ma:displayName="Type de document" ma:fieldId="{251f003d-86e0-44fa-8787-db0c1fd77971}" ma:sspId="f9efb03f-e9de-4143-b61f-0d56fef76e3e" ma:termSetId="401140da-6a5d-431c-946b-19bb8ebb57bd" ma:anchorId="00000000-0000-0000-0000-000000000000" ma:open="false" ma:isKeyword="false">
-      <xsd:complexType>
-        <xsd:sequence>
-          <xsd:element ref="pc:Terms" minOccurs="0" maxOccurs="1"/>
-        </xsd:sequence>
-      </xsd:complexType>
-    </xsd:element>
-  </xsd:schema>
-  <xsd:schema xmlns="http://schemas.openxmlformats.org/package/2006/metadata/core-properties" xmlns:xsd="http://www.w3.org/2001/XMLSchema" xmlns:xsi="http://www.w3.org/2001/XMLSchema-instance" xmlns:dc="http://purl.org/dc/elements/1.1/" xmlns:dcterms="http://purl.org/dc/terms/" xmlns:odoc="http://schemas.microsoft.com/internal/obd" targetNamespace="http://schemas.openxmlformats.org/package/2006/metadata/core-properties" elementFormDefault="qualified" attributeFormDefault="unqualified" blockDefault="#all">
-    <xsd:import namespace="http://purl.org/dc/elements/1.1/" schemaLocation="http://dublincore.org/schemas/xmls/qdc/2003/04/02/dc.xsd"/>
-    <xsd:import namespace="http://purl.org/dc/terms/" schemaLocation="http://dublincore.org/schemas/xmls/qdc/2003/04/02/dcterms.xsd"/>
-    <xsd:element name="coreProperties" type="CT_coreProperties"/>
-    <xsd:complexType name="CT_coreProperties">
-      <xsd:all>
-        <xsd:element ref="dc:creator" minOccurs="0" maxOccurs="1"/>
-        <xsd:element ref="dcterms:created" minOccurs="0" maxOccurs="1"/>
-        <xsd:element ref="dc:identifier" minOccurs="0" maxOccurs="1"/>
-        <xsd:element name="contentType" minOccurs="0" maxOccurs="1" type="xsd:string" ma:index="12" ma:displayName="Type de contenu"/>
-        <xsd:element ref="dc:title" minOccurs="0" maxOccurs="1" ma:index="14" ma:displayName="Titre"/>
-        <xsd:element ref="dc:subject" minOccurs="0" maxOccurs="1"/>
-        <xsd:element ref="dc:description" minOccurs="0" maxOccurs="1"/>
-        <xsd:element name="keywords" minOccurs="0" maxOccurs="1" type="xsd:string"/>
-        <xsd:element ref="dc:language" minOccurs="0" maxOccurs="1"/>
-        <xsd:element name="category" minOccurs="0" maxOccurs="1" type="xsd:string"/>
-        <xsd:element name="version" minOccurs="0" maxOccurs="1" type="xsd:string"/>
-        <xsd:element name="revision" minOccurs="0" maxOccurs="1" type="xsd:string">
-          <xsd:annotation>
-            <xsd:documentation>
-                        This value indicates the number of saves or revisions. The application is responsible for updating this value after each revision.
-                    </xsd:documentation>
-          </xsd:annotation>
-        </xsd:element>
-        <xsd:element name="lastModifiedBy" minOccurs="0" maxOccurs="1" type="xsd:string"/>
-        <xsd:element ref="dcterms:modified" minOccurs="0" maxOccurs="1"/>
-        <xsd:element name="contentStatus" minOccurs="0" maxOccurs="1" type="xsd:string"/>
-      </xsd:all>
-    </xsd:complexType>
-  </xsd:schema>
-  <xs:schema xmlns:pc="http://schemas.microsoft.com/office/infopath/2007/PartnerControls" xmlns:xs="http://www.w3.org/2001/XMLSchema" targetNamespace="http://schemas.microsoft.com/office/infopath/2007/PartnerControls" elementFormDefault="qualified" attributeFormDefault="unqualified">
-    <xs:element name="Person">
-      <xs:complexType>
-        <xs:sequence>
-          <xs:element ref="pc:DisplayName" minOccurs="0"/>
-          <xs:element ref="pc:AccountId" minOccurs="0"/>
-          <xs:element ref="pc:AccountType" minOccurs="0"/>
-        </xs:sequence>
-      </xs:complexType>
-    </xs:element>
-    <xs:element name="DisplayName" type="xs:string"/>
-    <xs:element name="AccountId" type="xs:string"/>
-    <xs:element name="AccountType" type="xs:string"/>
-    <xs:element name="BDCAssociatedEntity">
-      <xs:complexType>
-        <xs:sequence>
-          <xs:element ref="pc:BDCEntity" minOccurs="0" maxOccurs="unbounded"/>
-        </xs:sequence>
-        <xs:attribute ref="pc:EntityNamespace"/>
-        <xs:attribute ref="pc:EntityName"/>
-        <xs:attribute ref="pc:SystemInstanceName"/>
-        <xs:attribute ref="pc:AssociationName"/>
-      </xs:complexType>
-    </xs:element>
-    <xs:attribute name="EntityNamespace" type="xs:string"/>
-    <xs:attribute name="EntityName" type="xs:string"/>
-    <xs:attribute name="SystemInstanceName" type="xs:string"/>
-    <xs:attribute name="AssociationName" type="xs:string"/>
-    <xs:element name="BDCEntity">
-      <xs:complexType>
-        <xs:sequence>
-          <xs:element ref="pc:EntityDisplayName" minOccurs="0"/>
-          <xs:element ref="pc:EntityInstanceReference" minOccurs="0"/>
-          <xs:element ref="pc:EntityId1" minOccurs="0"/>
-          <xs:element ref="pc:EntityId2" minOccurs="0"/>
-          <xs:element ref="pc:EntityId3" minOccurs="0"/>
-          <xs:element ref="pc:EntityId4" minOccurs="0"/>
-          <xs:element ref="pc:EntityId5" minOccurs="0"/>
-        </xs:sequence>
-      </xs:complexType>
-    </xs:element>
-    <xs:element name="EntityDisplayName" type="xs:string"/>
-    <xs:element name="EntityInstanceReference" type="xs:string"/>
-    <xs:element name="EntityId1" type="xs:string"/>
-    <xs:element name="EntityId2" type="xs:string"/>
-    <xs:element name="EntityId3" type="xs:string"/>
-    <xs:element name="EntityId4" type="xs:string"/>
-    <xs:element name="EntityId5" type="xs:string"/>
-    <xs:element name="Terms">
-      <xs:complexType>
-        <xs:sequence>
-          <xs:element ref="pc:TermInfo" minOccurs="0" maxOccurs="unbounded"/>
-        </xs:sequence>
-      </xs:complexType>
-    </xs:element>
-    <xs:element name="TermInfo">
-      <xs:complexType>
-        <xs:sequence>
-          <xs:element ref="pc:TermName" minOccurs="0"/>
-          <xs:element ref="pc:TermId" minOccurs="0"/>
-        </xs:sequence>
-      </xs:complexType>
-    </xs:element>
-    <xs:element name="TermName" type="xs:string"/>
-    <xs:element name="TermId" type="xs:string"/>
-  </xs:schema>
-</ct:contentTypeSchema>
-</file>
-
-<file path=customXml/item4.xml><?xml version="1.0" encoding="utf-8"?>
 <b:Sources xmlns:b="http://schemas.openxmlformats.org/officeDocument/2006/bibliography" xmlns="http://schemas.openxmlformats.org/officeDocument/2006/bibliography" SelectedStyle="\APASixthEditionOfficeOnline.xsl" StyleName="APA" Version="6"/>
 </file>
 
 <file path=customXml/itemProps1.xml><?xml version="1.0" encoding="utf-8"?>
-<ds:datastoreItem xmlns:ds="http://schemas.openxmlformats.org/officeDocument/2006/customXml" ds:itemID="{D287C92D-0CDA-4AFE-B5ED-EAE87598273D}">
-  <ds:schemaRefs>
-    <ds:schemaRef ds:uri="http://schemas.microsoft.com/office/2006/metadata/properties"/>
-    <ds:schemaRef ds:uri="http://schemas.microsoft.com/office/infopath/2007/PartnerControls"/>
-    <ds:schemaRef ds:uri="0e0560a2-5f28-40fd-a47f-413e3deae4f7"/>
-  </ds:schemaRefs>
-</ds:datastoreItem>
-</file>
-
-<file path=customXml/itemProps2.xml><?xml version="1.0" encoding="utf-8"?>
-<ds:datastoreItem xmlns:ds="http://schemas.openxmlformats.org/officeDocument/2006/customXml" ds:itemID="{1E409502-9054-4358-AD3A-5A920037FFA8}">
-  <ds:schemaRefs>
-    <ds:schemaRef ds:uri="http://schemas.microsoft.com/sharepoint/v3/contenttype/forms"/>
-  </ds:schemaRefs>
-</ds:datastoreItem>
-</file>
-
-<file path=customXml/itemProps3.xml><?xml version="1.0" encoding="utf-8"?>
-<ds:datastoreItem xmlns:ds="http://schemas.openxmlformats.org/officeDocument/2006/customXml" ds:itemID="{AD940B15-30C2-411A-B03C-E267A2CA55C8}">
-  <ds:schemaRefs>
-    <ds:schemaRef ds:uri="http://schemas.microsoft.com/office/2006/metadata/contentType"/>
-    <ds:schemaRef ds:uri="http://schemas.microsoft.com/office/2006/metadata/properties/metaAttributes"/>
-    <ds:schemaRef ds:uri="http://www.w3.org/2001/XMLSchema"/>
-    <ds:schemaRef ds:uri="http://schemas.microsoft.com/office/2006/metadata/properties"/>
-    <ds:schemaRef ds:uri="http://schemas.microsoft.com/sharepoint/v3"/>
-    <ds:schemaRef ds:uri="0e0560a2-5f28-40fd-a47f-413e3deae4f7"/>
-    <ds:schemaRef ds:uri="http://schemas.microsoft.com/office/2006/documentManagement/types"/>
-    <ds:schemaRef ds:uri="http://schemas.microsoft.com/office/infopath/2007/PartnerControls"/>
-    <ds:schemaRef ds:uri="http://schemas.openxmlformats.org/package/2006/metadata/core-properties"/>
-    <ds:schemaRef ds:uri="http://purl.org/dc/elements/1.1/"/>
-    <ds:schemaRef ds:uri="http://purl.org/dc/terms/"/>
-    <ds:schemaRef ds:uri="http://schemas.microsoft.com/internal/obd"/>
-  </ds:schemaRefs>
-</ds:datastoreItem>
-</file>
-
-<file path=customXml/itemProps4.xml><?xml version="1.0" encoding="utf-8"?>
-<ds:datastoreItem xmlns:ds="http://schemas.openxmlformats.org/officeDocument/2006/customXml" ds:itemID="{F962BF7A-8CD1-4023-AFF0-E7D060D4BFB2}">
+<ds:datastoreItem xmlns:ds="http://schemas.openxmlformats.org/officeDocument/2006/customXml" ds:itemID="{04D8D960-E5F6-4A78-9EA8-7432EB2591D5}">
   <ds:schemaRefs>
     <ds:schemaRef ds:uri="http://schemas.openxmlformats.org/officeDocument/2006/bibliography"/>
   </ds:schemaRefs>
